--- a/Документация/Руководство пользователя.docx
+++ b/Документация/Руководство пользователя.docx
@@ -40,6 +40,127 @@
         </w:rPr>
         <w:t>Чтобы добавить книгу, нажмите на кнопку «Добавить» (произойдёт переход на страницу добавления книги).</w:t>
       </w:r>
+      <w:r>
+        <w:rPr>
+          <w:sz w:val="24"/>
+          <w:szCs w:val="24"/>
+        </w:rPr>
+        <w:t xml:space="preserve"> Следующие действия:</w:t>
+      </w:r>
+    </w:p>
+    <w:p>
+      <w:pPr>
+        <w:pStyle w:val="a3"/>
+        <w:numPr>
+          <w:ilvl w:val="0"/>
+          <w:numId w:val="2"/>
+        </w:numPr>
+        <w:rPr>
+          <w:sz w:val="24"/>
+          <w:szCs w:val="24"/>
+        </w:rPr>
+      </w:pPr>
+      <w:r>
+        <w:rPr>
+          <w:sz w:val="24"/>
+          <w:szCs w:val="24"/>
+        </w:rPr>
+        <w:t>Заполнить соответствующие поля необходимой информацией о книге;</w:t>
+      </w:r>
+    </w:p>
+    <w:p>
+      <w:pPr>
+        <w:pStyle w:val="a3"/>
+        <w:numPr>
+          <w:ilvl w:val="0"/>
+          <w:numId w:val="2"/>
+        </w:numPr>
+        <w:rPr>
+          <w:sz w:val="24"/>
+          <w:szCs w:val="24"/>
+        </w:rPr>
+      </w:pPr>
+      <w:r>
+        <w:rPr>
+          <w:sz w:val="24"/>
+          <w:szCs w:val="24"/>
+        </w:rPr>
+        <w:t xml:space="preserve">Поле «Оставьте свои личные мысли </w:t>
+      </w:r>
+      <w:proofErr w:type="gramStart"/>
+      <w:r>
+        <w:rPr>
+          <w:sz w:val="24"/>
+          <w:szCs w:val="24"/>
+        </w:rPr>
+        <w:t>о</w:t>
+      </w:r>
+      <w:proofErr w:type="gramEnd"/>
+      <w:r>
+        <w:rPr>
+          <w:sz w:val="24"/>
+          <w:szCs w:val="24"/>
+        </w:rPr>
+        <w:t xml:space="preserve"> прочитанном» необязательно для заполнения;</w:t>
+      </w:r>
+    </w:p>
+    <w:p>
+      <w:pPr>
+        <w:pStyle w:val="a3"/>
+        <w:numPr>
+          <w:ilvl w:val="0"/>
+          <w:numId w:val="2"/>
+        </w:numPr>
+        <w:rPr>
+          <w:sz w:val="24"/>
+          <w:szCs w:val="24"/>
+        </w:rPr>
+      </w:pPr>
+      <w:r>
+        <w:rPr>
+          <w:sz w:val="24"/>
+          <w:szCs w:val="24"/>
+        </w:rPr>
+        <w:t>Добавление обложки необязательно;</w:t>
+      </w:r>
+    </w:p>
+    <w:p>
+      <w:pPr>
+        <w:pStyle w:val="a3"/>
+        <w:numPr>
+          <w:ilvl w:val="0"/>
+          <w:numId w:val="2"/>
+        </w:numPr>
+        <w:rPr>
+          <w:sz w:val="24"/>
+          <w:szCs w:val="24"/>
+        </w:rPr>
+      </w:pPr>
+      <w:r>
+        <w:rPr>
+          <w:sz w:val="24"/>
+          <w:szCs w:val="24"/>
+        </w:rPr>
+        <w:t xml:space="preserve">После заполнения всех необходимых полей, нажмите на </w:t>
+      </w:r>
+      <w:proofErr w:type="spellStart"/>
+      <w:proofErr w:type="gramStart"/>
+      <w:r>
+        <w:rPr>
+          <w:sz w:val="24"/>
+          <w:szCs w:val="24"/>
+        </w:rPr>
+        <w:t>на</w:t>
+      </w:r>
+      <w:proofErr w:type="spellEnd"/>
+      <w:proofErr w:type="gramEnd"/>
+      <w:r>
+        <w:rPr>
+          <w:sz w:val="24"/>
+          <w:szCs w:val="24"/>
+        </w:rPr>
+        <w:t xml:space="preserve"> кнопку «Добавить».</w:t>
+      </w:r>
     </w:p>
     <w:p>
       <w:pPr>
@@ -78,10 +199,47 @@
           <w:sz w:val="24"/>
           <w:szCs w:val="24"/>
         </w:rPr>
-        <w:t xml:space="preserve">Чтобы сменить категорию, нажмите на одну из категорий в шапке сайте. </w:t>
+        <w:t>Чтобы сменить категорию, нажмите на</w:t>
+      </w:r>
+      <w:r>
+        <w:rPr>
+          <w:sz w:val="24"/>
+          <w:szCs w:val="24"/>
+        </w:rPr>
+        <w:t xml:space="preserve"> одну из категорий в шапке сайта</w:t>
       </w:r>
       <w:bookmarkStart w:id="0" w:name="_GoBack"/>
       <w:bookmarkEnd w:id="0"/>
+      <w:r>
+        <w:rPr>
+          <w:sz w:val="24"/>
+          <w:szCs w:val="24"/>
+        </w:rPr>
+        <w:t xml:space="preserve">. </w:t>
+      </w:r>
+      <w:r>
+        <w:rPr>
+          <w:sz w:val="24"/>
+          <w:szCs w:val="24"/>
+        </w:rPr>
+        <w:t>Есть три категории</w:t>
+      </w:r>
+      <w:r>
+        <w:rPr>
+          <w:sz w:val="24"/>
+          <w:szCs w:val="24"/>
+        </w:rPr>
+        <w:t xml:space="preserve">: </w:t>
+      </w:r>
+      <w:proofErr w:type="gramStart"/>
+      <w:r>
+        <w:rPr>
+          <w:sz w:val="24"/>
+          <w:szCs w:val="24"/>
+        </w:rPr>
+        <w:t xml:space="preserve">«Все книги» – выведет книги, которые были прочитаны и которые будут прочитаны; «Буду читать» - выведет книги, которые будут прочитаны; «Прочитано» - выведет книги, которые прочитаны. </w:t>
+      </w:r>
+      <w:proofErr w:type="gramEnd"/>
     </w:p>
     <w:sectPr>
       <w:pgSz w:w="11906" w:h="16838"/>
@@ -96,6 +254,119 @@
 <file path=word/numbering.xml><?xml version="1.0" encoding="utf-8"?>
 <w:numbering xmlns:wpc="http://schemas.microsoft.com/office/word/2010/wordprocessingCanvas" xmlns:mc="http://schemas.openxmlformats.org/markup-compatibility/2006" xmlns:o="urn:schemas-microsoft-com:office:office" xmlns:r="http://schemas.openxmlformats.org/officeDocument/2006/relationships" xmlns:m="http://schemas.openxmlformats.org/officeDocument/2006/math" xmlns:v="urn:schemas-microsoft-com:vml" xmlns:wp14="http://schemas.microsoft.com/office/word/2010/wordprocessingDrawing" xmlns:wp="http://schemas.openxmlformats.org/drawingml/2006/wordprocessingDrawing" xmlns:w10="urn:schemas-microsoft-com:office:word" xmlns:w="http://schemas.openxmlformats.org/wordprocessingml/2006/main" xmlns:w14="http://schemas.microsoft.com/office/word/2010/wordml" xmlns:wpg="http://schemas.microsoft.com/office/word/2010/wordprocessingGroup" xmlns:wpi="http://schemas.microsoft.com/office/word/2010/wordprocessingInk" xmlns:wne="http://schemas.microsoft.com/office/word/2006/wordml" xmlns:wps="http://schemas.microsoft.com/office/word/2010/wordprocessingShape" mc:Ignorable="w14 wp14">
   <w:abstractNum w:abstractNumId="0">
+    <w:nsid w:val="44F36E13"/>
+    <w:multiLevelType w:val="hybridMultilevel"/>
+    <w:tmpl w:val="4DE493C4"/>
+    <w:lvl w:ilvl="0" w:tplc="04190001">
+      <w:start w:val="1"/>
+      <w:numFmt w:val="bullet"/>
+      <w:lvlText w:val=""/>
+      <w:lvlJc w:val="left"/>
+      <w:pPr>
+        <w:ind w:left="731" w:hanging="360"/>
+      </w:pPr>
+      <w:rPr>
+        <w:rFonts w:ascii="Symbol" w:hAnsi="Symbol" w:hint="default"/>
+      </w:rPr>
+    </w:lvl>
+    <w:lvl w:ilvl="1" w:tplc="04190003" w:tentative="1">
+      <w:start w:val="1"/>
+      <w:numFmt w:val="bullet"/>
+      <w:lvlText w:val="o"/>
+      <w:lvlJc w:val="left"/>
+      <w:pPr>
+        <w:ind w:left="1451" w:hanging="360"/>
+      </w:pPr>
+      <w:rPr>
+        <w:rFonts w:ascii="Courier New" w:hAnsi="Courier New" w:cs="Courier New" w:hint="default"/>
+      </w:rPr>
+    </w:lvl>
+    <w:lvl w:ilvl="2" w:tplc="04190005" w:tentative="1">
+      <w:start w:val="1"/>
+      <w:numFmt w:val="bullet"/>
+      <w:lvlText w:val=""/>
+      <w:lvlJc w:val="left"/>
+      <w:pPr>
+        <w:ind w:left="2171" w:hanging="360"/>
+      </w:pPr>
+      <w:rPr>
+        <w:rFonts w:ascii="Wingdings" w:hAnsi="Wingdings" w:hint="default"/>
+      </w:rPr>
+    </w:lvl>
+    <w:lvl w:ilvl="3" w:tplc="04190001" w:tentative="1">
+      <w:start w:val="1"/>
+      <w:numFmt w:val="bullet"/>
+      <w:lvlText w:val=""/>
+      <w:lvlJc w:val="left"/>
+      <w:pPr>
+        <w:ind w:left="2891" w:hanging="360"/>
+      </w:pPr>
+      <w:rPr>
+        <w:rFonts w:ascii="Symbol" w:hAnsi="Symbol" w:hint="default"/>
+      </w:rPr>
+    </w:lvl>
+    <w:lvl w:ilvl="4" w:tplc="04190003" w:tentative="1">
+      <w:start w:val="1"/>
+      <w:numFmt w:val="bullet"/>
+      <w:lvlText w:val="o"/>
+      <w:lvlJc w:val="left"/>
+      <w:pPr>
+        <w:ind w:left="3611" w:hanging="360"/>
+      </w:pPr>
+      <w:rPr>
+        <w:rFonts w:ascii="Courier New" w:hAnsi="Courier New" w:cs="Courier New" w:hint="default"/>
+      </w:rPr>
+    </w:lvl>
+    <w:lvl w:ilvl="5" w:tplc="04190005" w:tentative="1">
+      <w:start w:val="1"/>
+      <w:numFmt w:val="bullet"/>
+      <w:lvlText w:val=""/>
+      <w:lvlJc w:val="left"/>
+      <w:pPr>
+        <w:ind w:left="4331" w:hanging="360"/>
+      </w:pPr>
+      <w:rPr>
+        <w:rFonts w:ascii="Wingdings" w:hAnsi="Wingdings" w:hint="default"/>
+      </w:rPr>
+    </w:lvl>
+    <w:lvl w:ilvl="6" w:tplc="04190001" w:tentative="1">
+      <w:start w:val="1"/>
+      <w:numFmt w:val="bullet"/>
+      <w:lvlText w:val=""/>
+      <w:lvlJc w:val="left"/>
+      <w:pPr>
+        <w:ind w:left="5051" w:hanging="360"/>
+      </w:pPr>
+      <w:rPr>
+        <w:rFonts w:ascii="Symbol" w:hAnsi="Symbol" w:hint="default"/>
+      </w:rPr>
+    </w:lvl>
+    <w:lvl w:ilvl="7" w:tplc="04190003" w:tentative="1">
+      <w:start w:val="1"/>
+      <w:numFmt w:val="bullet"/>
+      <w:lvlText w:val="o"/>
+      <w:lvlJc w:val="left"/>
+      <w:pPr>
+        <w:ind w:left="5771" w:hanging="360"/>
+      </w:pPr>
+      <w:rPr>
+        <w:rFonts w:ascii="Courier New" w:hAnsi="Courier New" w:cs="Courier New" w:hint="default"/>
+      </w:rPr>
+    </w:lvl>
+    <w:lvl w:ilvl="8" w:tplc="04190005" w:tentative="1">
+      <w:start w:val="1"/>
+      <w:numFmt w:val="bullet"/>
+      <w:lvlText w:val=""/>
+      <w:lvlJc w:val="left"/>
+      <w:pPr>
+        <w:ind w:left="6491" w:hanging="360"/>
+      </w:pPr>
+      <w:rPr>
+        <w:rFonts w:ascii="Wingdings" w:hAnsi="Wingdings" w:hint="default"/>
+      </w:rPr>
+    </w:lvl>
+  </w:abstractNum>
+  <w:abstractNum w:abstractNumId="1">
     <w:nsid w:val="58FB5986"/>
     <w:multiLevelType w:val="hybridMultilevel"/>
     <w:tmpl w:val="547C815E"/>
@@ -182,6 +453,9 @@
     </w:lvl>
   </w:abstractNum>
   <w:num w:numId="1">
+    <w:abstractNumId w:val="1"/>
+  </w:num>
+  <w:num w:numId="2">
     <w:abstractNumId w:val="0"/>
   </w:num>
 </w:numbering>
